--- a/files/sulaiha-subi-cv.docx
+++ b/files/sulaiha-subi-cv.docx
@@ -59,7 +59,7 @@
         <w:widowControl w:val="1"/>
         <w:spacing w:after="151" w:line="259" w:lineRule="auto"/>
         <w:ind w:left="223" w:firstLine="0"/>
-        <w:jc w:val="both"/>
+        <w:jc w:val="center"/>
         <w:rPr>
           <w:rFonts w:ascii="Cambria" w:cs="Cambria" w:eastAsia="Cambria" w:hAnsi="Cambria"/>
           <w:sz w:val="20"/>
@@ -4070,21 +4070,6 @@
         </w:rPr>
         <w:t xml:space="preserve"> </w:t>
       </w:r>
-      <w:r>
-        <w:rPr>
-          <w:rtl w:val="0"/>
-        </w:rPr>
-      </w:r>
-    </w:p>
-    <w:p>
-      <w:pPr>
-        <w:spacing w:after="148" w:line="261" w:lineRule="auto"/>
-        <w:rPr>
-          <w:rFonts w:ascii="Cambria" w:cs="Cambria" w:eastAsia="Cambria" w:hAnsi="Cambria"/>
-          <w:sz w:val="20"/>
-          <w:szCs w:val="20"/>
-        </w:rPr>
-      </w:pPr>
       <w:r>
         <w:rPr>
           <w:rtl w:val="0"/>
